--- a/meetrapporten/working/Meetrapport_Meting_1.docx
+++ b/meetrapporten/working/Meetrapport_Meting_1.docx
@@ -78,13 +78,49 @@
         <w:rPr>
           <w:lang w:val="nl-NL"/>
         </w:rPr>
-        <w:t>Het vergelijken van onze implementatie met de standaard implementatie op gebied van snelheid</w:t>
-      </w:r>
-      <w:r>
-        <w:rPr>
-          <w:lang w:val="nl-NL"/>
-        </w:rPr>
-        <w:t>.</w:t>
+        <w:t xml:space="preserve">Welke van de twee </w:t>
+      </w:r>
+      <w:proofErr w:type="spellStart"/>
+      <w:r>
+        <w:rPr>
+          <w:lang w:val="nl-NL"/>
+        </w:rPr>
+        <w:t>geimplementeerde</w:t>
+      </w:r>
+      <w:proofErr w:type="spellEnd"/>
+      <w:r>
+        <w:rPr>
+          <w:lang w:val="nl-NL"/>
+        </w:rPr>
+        <w:t xml:space="preserve"> </w:t>
+      </w:r>
+      <w:proofErr w:type="spellStart"/>
+      <w:r>
+        <w:rPr>
+          <w:lang w:val="nl-NL"/>
+        </w:rPr>
+        <w:t>greyscale</w:t>
+      </w:r>
+      <w:proofErr w:type="spellEnd"/>
+      <w:r>
+        <w:rPr>
+          <w:lang w:val="nl-NL"/>
+        </w:rPr>
+        <w:t xml:space="preserve"> methodes en de </w:t>
+      </w:r>
+      <w:proofErr w:type="spellStart"/>
+      <w:r>
+        <w:rPr>
+          <w:lang w:val="nl-NL"/>
+        </w:rPr>
+        <w:t>standaardimplementie</w:t>
+      </w:r>
+      <w:proofErr w:type="spellEnd"/>
+      <w:r>
+        <w:rPr>
+          <w:lang w:val="nl-NL"/>
+        </w:rPr>
+        <w:t xml:space="preserve"> levert de snelste en kleinste code op? </w:t>
       </w:r>
     </w:p>
     <w:p>
@@ -113,7 +149,13 @@
         <w:rPr>
           <w:lang w:val="nl-NL"/>
         </w:rPr>
-        <w:t>Onze hypothese is dat onze implementatie sneller is dan de standaard implementatie.</w:t>
+        <w:t xml:space="preserve">Onze hypothese is dat </w:t>
+      </w:r>
+      <w:r>
+        <w:rPr>
+          <w:lang w:val="nl-NL"/>
+        </w:rPr>
+        <w:t>onze eerste implementatie zowel snellere als kleinere code oplevert dan de standaardimplementatie. We verwachten dat onze tweede implementatie langzamer is en dat de code ongeveer even groot is als de standaardimplementatie.</w:t>
       </w:r>
     </w:p>
     <w:p>
@@ -205,7 +247,47 @@
         <w:rPr>
           <w:lang w:val="nl-NL"/>
         </w:rPr>
-        <w:t xml:space="preserve"> We testen dit vijf maal en berekenen het gemiddelde.</w:t>
+        <w:t xml:space="preserve"> </w:t>
+      </w:r>
+      <w:r>
+        <w:rPr>
+          <w:lang w:val="nl-NL"/>
+        </w:rPr>
+        <w:t xml:space="preserve">De </w:t>
+      </w:r>
+      <w:proofErr w:type="spellStart"/>
+      <w:r>
+        <w:rPr>
+          <w:lang w:val="nl-NL"/>
+        </w:rPr>
+        <w:t>main</w:t>
+      </w:r>
+      <w:proofErr w:type="spellEnd"/>
+      <w:r>
+        <w:rPr>
+          <w:lang w:val="nl-NL"/>
+        </w:rPr>
+        <w:t xml:space="preserve"> wordt in een loop gestopt die 100 maal uitgevoerd wordt</w:t>
+      </w:r>
+      <w:r>
+        <w:rPr>
+          <w:lang w:val="nl-NL"/>
+        </w:rPr>
+        <w:t>.</w:t>
+      </w:r>
+    </w:p>
+    <w:p>
+      <w:pPr>
+        <w:jc w:val="left"/>
+        <w:rPr>
+          <w:lang w:val="nl-NL"/>
+        </w:rPr>
+      </w:pPr>
+      <w:r>
+        <w:rPr>
+          <w:lang w:val="nl-NL"/>
+        </w:rPr>
+        <w:t>Voor de grootte van de code wordt gekeken naar de grootte van de resulterende object files van elke implementatie.</w:t>
       </w:r>
     </w:p>
     <w:p>
@@ -221,6 +303,801 @@
           <w:lang w:val="nl-NL"/>
         </w:rPr>
         <w:t>Resultaten</w:t>
+      </w:r>
+    </w:p>
+    <w:p>
+      <w:pPr>
+        <w:rPr>
+          <w:lang w:val="nl-NL"/>
+        </w:rPr>
+      </w:pPr>
+      <w:r>
+        <w:rPr>
+          <w:lang w:val="nl-NL"/>
+        </w:rPr>
+        <w:t>Resultaten van de timer:</w:t>
+      </w:r>
+    </w:p>
+    <w:tbl>
+      <w:tblPr>
+        <w:tblStyle w:val="TableGrid"/>
+        <w:tblW w:w="9576" w:type="dxa"/>
+        <w:tblLook w:val="04A0" w:firstRow="1" w:lastRow="0" w:firstColumn="1" w:lastColumn="0" w:noHBand="0" w:noVBand="1"/>
+      </w:tblPr>
+      <w:tblGrid>
+        <w:gridCol w:w="2444"/>
+        <w:gridCol w:w="2544"/>
+        <w:gridCol w:w="2507"/>
+        <w:gridCol w:w="2081"/>
+      </w:tblGrid>
+      <w:tr>
+        <w:tc>
+          <w:tcPr>
+            <w:tcW w:w="2444" w:type="dxa"/>
+          </w:tcPr>
+          <w:p>
+            <w:pPr>
+              <w:jc w:val="left"/>
+              <w:rPr>
+                <w:lang w:val="nl-NL"/>
+              </w:rPr>
+            </w:pPr>
+          </w:p>
+        </w:tc>
+        <w:tc>
+          <w:tcPr>
+            <w:tcW w:w="2544" w:type="dxa"/>
+          </w:tcPr>
+          <w:p>
+            <w:pPr>
+              <w:jc w:val="left"/>
+              <w:rPr>
+                <w:lang w:val="nl-NL"/>
+              </w:rPr>
+            </w:pPr>
+            <w:r>
+              <w:rPr>
+                <w:lang w:val="nl-NL"/>
+              </w:rPr>
+              <w:t>Studenten implementatie1</w:t>
+            </w:r>
+          </w:p>
+        </w:tc>
+        <w:tc>
+          <w:tcPr>
+            <w:tcW w:w="2507" w:type="dxa"/>
+          </w:tcPr>
+          <w:p>
+            <w:pPr>
+              <w:jc w:val="left"/>
+              <w:rPr>
+                <w:lang w:val="nl-NL"/>
+              </w:rPr>
+            </w:pPr>
+            <w:r>
+              <w:rPr>
+                <w:lang w:val="nl-NL"/>
+              </w:rPr>
+              <w:t>Studenten implementatie2</w:t>
+            </w:r>
+          </w:p>
+        </w:tc>
+        <w:tc>
+          <w:tcPr>
+            <w:tcW w:w="2081" w:type="dxa"/>
+          </w:tcPr>
+          <w:p>
+            <w:pPr>
+              <w:jc w:val="left"/>
+              <w:rPr>
+                <w:lang w:val="nl-NL"/>
+              </w:rPr>
+            </w:pPr>
+            <w:r>
+              <w:rPr>
+                <w:lang w:val="nl-NL"/>
+              </w:rPr>
+              <w:t>Standaard implementatie</w:t>
+            </w:r>
+          </w:p>
+        </w:tc>
+      </w:tr>
+      <w:tr>
+        <w:tc>
+          <w:tcPr>
+            <w:tcW w:w="2444" w:type="dxa"/>
+          </w:tcPr>
+          <w:p>
+            <w:pPr>
+              <w:jc w:val="left"/>
+              <w:rPr>
+                <w:lang w:val="nl-NL"/>
+              </w:rPr>
+            </w:pPr>
+            <w:r>
+              <w:rPr>
+                <w:lang w:val="nl-NL"/>
+              </w:rPr>
+              <w:t>Tijd verstreken (</w:t>
+            </w:r>
+            <w:proofErr w:type="spellStart"/>
+            <w:r>
+              <w:rPr>
+                <w:lang w:val="nl-NL"/>
+              </w:rPr>
+              <w:t>us</w:t>
+            </w:r>
+            <w:proofErr w:type="spellEnd"/>
+            <w:r>
+              <w:rPr>
+                <w:lang w:val="nl-NL"/>
+              </w:rPr>
+              <w:t>) test 1</w:t>
+            </w:r>
+          </w:p>
+        </w:tc>
+        <w:tc>
+          <w:tcPr>
+            <w:tcW w:w="2544" w:type="dxa"/>
+          </w:tcPr>
+          <w:p>
+            <w:pPr>
+              <w:jc w:val="left"/>
+              <w:rPr>
+                <w:lang w:val="nl-NL"/>
+              </w:rPr>
+            </w:pPr>
+            <w:r>
+              <w:rPr>
+                <w:lang w:val="nl-NL"/>
+              </w:rPr>
+              <w:t>148151</w:t>
+            </w:r>
+          </w:p>
+        </w:tc>
+        <w:tc>
+          <w:tcPr>
+            <w:tcW w:w="2507" w:type="dxa"/>
+          </w:tcPr>
+          <w:p>
+            <w:pPr>
+              <w:jc w:val="left"/>
+              <w:rPr>
+                <w:lang w:val="nl-NL"/>
+              </w:rPr>
+            </w:pPr>
+            <w:r>
+              <w:rPr>
+                <w:lang w:val="nl-NL"/>
+              </w:rPr>
+              <w:t>112138</w:t>
+            </w:r>
+          </w:p>
+        </w:tc>
+        <w:tc>
+          <w:tcPr>
+            <w:tcW w:w="2081" w:type="dxa"/>
+          </w:tcPr>
+          <w:p>
+            <w:pPr>
+              <w:jc w:val="left"/>
+              <w:rPr>
+                <w:lang w:val="nl-NL"/>
+              </w:rPr>
+            </w:pPr>
+            <w:r>
+              <w:rPr>
+                <w:lang w:val="nl-NL"/>
+              </w:rPr>
+              <w:t>149157</w:t>
+            </w:r>
+          </w:p>
+        </w:tc>
+      </w:tr>
+      <w:tr>
+        <w:tc>
+          <w:tcPr>
+            <w:tcW w:w="2444" w:type="dxa"/>
+          </w:tcPr>
+          <w:p>
+            <w:pPr>
+              <w:jc w:val="left"/>
+              <w:rPr>
+                <w:lang w:val="nl-NL"/>
+              </w:rPr>
+            </w:pPr>
+            <w:r>
+              <w:rPr>
+                <w:lang w:val="nl-NL"/>
+              </w:rPr>
+              <w:t>Tijd verstreken (</w:t>
+            </w:r>
+            <w:proofErr w:type="spellStart"/>
+            <w:r>
+              <w:rPr>
+                <w:lang w:val="nl-NL"/>
+              </w:rPr>
+              <w:t>us</w:t>
+            </w:r>
+            <w:proofErr w:type="spellEnd"/>
+            <w:r>
+              <w:rPr>
+                <w:lang w:val="nl-NL"/>
+              </w:rPr>
+              <w:t>) test 2</w:t>
+            </w:r>
+          </w:p>
+        </w:tc>
+        <w:tc>
+          <w:tcPr>
+            <w:tcW w:w="2544" w:type="dxa"/>
+          </w:tcPr>
+          <w:p>
+            <w:pPr>
+              <w:jc w:val="left"/>
+              <w:rPr>
+                <w:lang w:val="nl-NL"/>
+              </w:rPr>
+            </w:pPr>
+            <w:r>
+              <w:rPr>
+                <w:lang w:val="nl-NL"/>
+              </w:rPr>
+              <w:t>154375</w:t>
+            </w:r>
+          </w:p>
+        </w:tc>
+        <w:tc>
+          <w:tcPr>
+            <w:tcW w:w="2507" w:type="dxa"/>
+          </w:tcPr>
+          <w:p>
+            <w:pPr>
+              <w:jc w:val="left"/>
+              <w:rPr>
+                <w:lang w:val="nl-NL"/>
+              </w:rPr>
+            </w:pPr>
+            <w:r>
+              <w:rPr>
+                <w:lang w:val="nl-NL"/>
+              </w:rPr>
+              <w:t>123166</w:t>
+            </w:r>
+          </w:p>
+        </w:tc>
+        <w:tc>
+          <w:tcPr>
+            <w:tcW w:w="2081" w:type="dxa"/>
+          </w:tcPr>
+          <w:p>
+            <w:pPr>
+              <w:jc w:val="left"/>
+              <w:rPr>
+                <w:lang w:val="nl-NL"/>
+              </w:rPr>
+            </w:pPr>
+            <w:r>
+              <w:rPr>
+                <w:lang w:val="nl-NL"/>
+              </w:rPr>
+              <w:t>142615</w:t>
+            </w:r>
+          </w:p>
+        </w:tc>
+      </w:tr>
+      <w:tr>
+        <w:tc>
+          <w:tcPr>
+            <w:tcW w:w="2444" w:type="dxa"/>
+          </w:tcPr>
+          <w:p>
+            <w:pPr>
+              <w:jc w:val="left"/>
+              <w:rPr>
+                <w:lang w:val="nl-NL"/>
+              </w:rPr>
+            </w:pPr>
+            <w:r>
+              <w:rPr>
+                <w:lang w:val="nl-NL"/>
+              </w:rPr>
+              <w:t>Tijd verstreken (</w:t>
+            </w:r>
+            <w:proofErr w:type="spellStart"/>
+            <w:r>
+              <w:rPr>
+                <w:lang w:val="nl-NL"/>
+              </w:rPr>
+              <w:t>us</w:t>
+            </w:r>
+            <w:proofErr w:type="spellEnd"/>
+            <w:r>
+              <w:rPr>
+                <w:lang w:val="nl-NL"/>
+              </w:rPr>
+              <w:t>) test 3</w:t>
+            </w:r>
+          </w:p>
+        </w:tc>
+        <w:tc>
+          <w:tcPr>
+            <w:tcW w:w="2544" w:type="dxa"/>
+          </w:tcPr>
+          <w:p>
+            <w:pPr>
+              <w:jc w:val="left"/>
+              <w:rPr>
+                <w:lang w:val="nl-NL"/>
+              </w:rPr>
+            </w:pPr>
+            <w:r>
+              <w:rPr>
+                <w:lang w:val="nl-NL"/>
+              </w:rPr>
+              <w:t>146209</w:t>
+            </w:r>
+          </w:p>
+        </w:tc>
+        <w:tc>
+          <w:tcPr>
+            <w:tcW w:w="2507" w:type="dxa"/>
+          </w:tcPr>
+          <w:p>
+            <w:pPr>
+              <w:jc w:val="left"/>
+              <w:rPr>
+                <w:lang w:val="nl-NL"/>
+              </w:rPr>
+            </w:pPr>
+            <w:r>
+              <w:rPr>
+                <w:lang w:val="nl-NL"/>
+              </w:rPr>
+              <w:t>111797</w:t>
+            </w:r>
+          </w:p>
+        </w:tc>
+        <w:tc>
+          <w:tcPr>
+            <w:tcW w:w="2081" w:type="dxa"/>
+          </w:tcPr>
+          <w:p>
+            <w:pPr>
+              <w:jc w:val="left"/>
+              <w:rPr>
+                <w:lang w:val="nl-NL"/>
+              </w:rPr>
+            </w:pPr>
+            <w:r>
+              <w:rPr>
+                <w:lang w:val="nl-NL"/>
+              </w:rPr>
+              <w:t>146815</w:t>
+            </w:r>
+          </w:p>
+        </w:tc>
+      </w:tr>
+      <w:tr>
+        <w:tc>
+          <w:tcPr>
+            <w:tcW w:w="2444" w:type="dxa"/>
+          </w:tcPr>
+          <w:p>
+            <w:pPr>
+              <w:jc w:val="left"/>
+              <w:rPr>
+                <w:lang w:val="nl-NL"/>
+              </w:rPr>
+            </w:pPr>
+            <w:r>
+              <w:rPr>
+                <w:lang w:val="nl-NL"/>
+              </w:rPr>
+              <w:t>Tijd verstreken (</w:t>
+            </w:r>
+            <w:proofErr w:type="spellStart"/>
+            <w:r>
+              <w:rPr>
+                <w:lang w:val="nl-NL"/>
+              </w:rPr>
+              <w:t>us</w:t>
+            </w:r>
+            <w:proofErr w:type="spellEnd"/>
+            <w:r>
+              <w:rPr>
+                <w:lang w:val="nl-NL"/>
+              </w:rPr>
+              <w:t>) test 4</w:t>
+            </w:r>
+          </w:p>
+        </w:tc>
+        <w:tc>
+          <w:tcPr>
+            <w:tcW w:w="2544" w:type="dxa"/>
+          </w:tcPr>
+          <w:p>
+            <w:pPr>
+              <w:jc w:val="left"/>
+              <w:rPr>
+                <w:lang w:val="nl-NL"/>
+              </w:rPr>
+            </w:pPr>
+            <w:r>
+              <w:rPr>
+                <w:lang w:val="nl-NL"/>
+              </w:rPr>
+              <w:t>146482</w:t>
+            </w:r>
+          </w:p>
+        </w:tc>
+        <w:tc>
+          <w:tcPr>
+            <w:tcW w:w="2507" w:type="dxa"/>
+          </w:tcPr>
+          <w:p>
+            <w:pPr>
+              <w:jc w:val="left"/>
+              <w:rPr>
+                <w:lang w:val="nl-NL"/>
+              </w:rPr>
+            </w:pPr>
+            <w:r>
+              <w:rPr>
+                <w:lang w:val="nl-NL"/>
+              </w:rPr>
+              <w:t>118792</w:t>
+            </w:r>
+          </w:p>
+        </w:tc>
+        <w:tc>
+          <w:tcPr>
+            <w:tcW w:w="2081" w:type="dxa"/>
+          </w:tcPr>
+          <w:p>
+            <w:pPr>
+              <w:jc w:val="left"/>
+              <w:rPr>
+                <w:lang w:val="nl-NL"/>
+              </w:rPr>
+            </w:pPr>
+            <w:r>
+              <w:rPr>
+                <w:lang w:val="nl-NL"/>
+              </w:rPr>
+              <w:t>147926</w:t>
+            </w:r>
+          </w:p>
+        </w:tc>
+      </w:tr>
+      <w:tr>
+        <w:tc>
+          <w:tcPr>
+            <w:tcW w:w="2444" w:type="dxa"/>
+          </w:tcPr>
+          <w:p>
+            <w:pPr>
+              <w:jc w:val="left"/>
+              <w:rPr>
+                <w:lang w:val="nl-NL"/>
+              </w:rPr>
+            </w:pPr>
+            <w:r>
+              <w:rPr>
+                <w:lang w:val="nl-NL"/>
+              </w:rPr>
+              <w:t>Tijd verstreken (</w:t>
+            </w:r>
+            <w:proofErr w:type="spellStart"/>
+            <w:r>
+              <w:rPr>
+                <w:lang w:val="nl-NL"/>
+              </w:rPr>
+              <w:t>us</w:t>
+            </w:r>
+            <w:proofErr w:type="spellEnd"/>
+            <w:r>
+              <w:rPr>
+                <w:lang w:val="nl-NL"/>
+              </w:rPr>
+              <w:t>) test 5</w:t>
+            </w:r>
+          </w:p>
+        </w:tc>
+        <w:tc>
+          <w:tcPr>
+            <w:tcW w:w="2544" w:type="dxa"/>
+          </w:tcPr>
+          <w:p>
+            <w:pPr>
+              <w:jc w:val="left"/>
+              <w:rPr>
+                <w:lang w:val="nl-NL"/>
+              </w:rPr>
+            </w:pPr>
+            <w:r>
+              <w:rPr>
+                <w:lang w:val="nl-NL"/>
+              </w:rPr>
+              <w:t>154409</w:t>
+            </w:r>
+          </w:p>
+        </w:tc>
+        <w:tc>
+          <w:tcPr>
+            <w:tcW w:w="2507" w:type="dxa"/>
+          </w:tcPr>
+          <w:p>
+            <w:pPr>
+              <w:jc w:val="left"/>
+              <w:rPr>
+                <w:lang w:val="nl-NL"/>
+              </w:rPr>
+            </w:pPr>
+            <w:r>
+              <w:rPr>
+                <w:lang w:val="nl-NL"/>
+              </w:rPr>
+              <w:t>115283</w:t>
+            </w:r>
+          </w:p>
+        </w:tc>
+        <w:tc>
+          <w:tcPr>
+            <w:tcW w:w="2081" w:type="dxa"/>
+          </w:tcPr>
+          <w:p>
+            <w:pPr>
+              <w:jc w:val="left"/>
+              <w:rPr>
+                <w:lang w:val="nl-NL"/>
+              </w:rPr>
+            </w:pPr>
+            <w:r>
+              <w:rPr>
+                <w:lang w:val="nl-NL"/>
+              </w:rPr>
+              <w:t>150880</w:t>
+            </w:r>
+          </w:p>
+        </w:tc>
+      </w:tr>
+      <w:tr>
+        <w:tc>
+          <w:tcPr>
+            <w:tcW w:w="2444" w:type="dxa"/>
+          </w:tcPr>
+          <w:p>
+            <w:pPr>
+              <w:jc w:val="left"/>
+              <w:rPr>
+                <w:lang w:val="nl-NL"/>
+              </w:rPr>
+            </w:pPr>
+            <w:r>
+              <w:rPr>
+                <w:lang w:val="nl-NL"/>
+              </w:rPr>
+              <w:t>.. Tests 6-100</w:t>
+            </w:r>
+          </w:p>
+        </w:tc>
+        <w:tc>
+          <w:tcPr>
+            <w:tcW w:w="2544" w:type="dxa"/>
+          </w:tcPr>
+          <w:p>
+            <w:pPr>
+              <w:jc w:val="left"/>
+              <w:rPr>
+                <w:lang w:val="nl-NL"/>
+              </w:rPr>
+            </w:pPr>
+            <w:r>
+              <w:rPr>
+                <w:lang w:val="nl-NL"/>
+              </w:rPr>
+              <w:t>-</w:t>
+            </w:r>
+          </w:p>
+        </w:tc>
+        <w:tc>
+          <w:tcPr>
+            <w:tcW w:w="2507" w:type="dxa"/>
+          </w:tcPr>
+          <w:p>
+            <w:pPr>
+              <w:jc w:val="left"/>
+              <w:rPr>
+                <w:lang w:val="nl-NL"/>
+              </w:rPr>
+            </w:pPr>
+            <w:r>
+              <w:rPr>
+                <w:lang w:val="nl-NL"/>
+              </w:rPr>
+              <w:t>-</w:t>
+            </w:r>
+          </w:p>
+        </w:tc>
+        <w:tc>
+          <w:tcPr>
+            <w:tcW w:w="2081" w:type="dxa"/>
+          </w:tcPr>
+          <w:p>
+            <w:pPr>
+              <w:jc w:val="left"/>
+              <w:rPr>
+                <w:lang w:val="nl-NL"/>
+              </w:rPr>
+            </w:pPr>
+            <w:r>
+              <w:rPr>
+                <w:lang w:val="nl-NL"/>
+              </w:rPr>
+              <w:t>-</w:t>
+            </w:r>
+          </w:p>
+        </w:tc>
+      </w:tr>
+      <w:tr>
+        <w:tc>
+          <w:tcPr>
+            <w:tcW w:w="2444" w:type="dxa"/>
+          </w:tcPr>
+          <w:p>
+            <w:pPr>
+              <w:jc w:val="left"/>
+              <w:rPr>
+                <w:lang w:val="nl-NL"/>
+              </w:rPr>
+            </w:pPr>
+            <w:r>
+              <w:rPr>
+                <w:lang w:val="nl-NL"/>
+              </w:rPr>
+              <w:t>Gemiddelde verstreken tijd (</w:t>
+            </w:r>
+            <w:proofErr w:type="spellStart"/>
+            <w:r>
+              <w:rPr>
+                <w:lang w:val="nl-NL"/>
+              </w:rPr>
+              <w:t>us</w:t>
+            </w:r>
+            <w:proofErr w:type="spellEnd"/>
+            <w:r>
+              <w:rPr>
+                <w:lang w:val="nl-NL"/>
+              </w:rPr>
+              <w:t>)</w:t>
+            </w:r>
+          </w:p>
+        </w:tc>
+        <w:tc>
+          <w:tcPr>
+            <w:tcW w:w="2544" w:type="dxa"/>
+          </w:tcPr>
+          <w:p>
+            <w:pPr>
+              <w:jc w:val="left"/>
+              <w:rPr>
+                <w:b/>
+                <w:lang w:val="nl-NL"/>
+              </w:rPr>
+            </w:pPr>
+            <w:r>
+              <w:rPr>
+                <w:b/>
+                <w:lang w:val="nl-NL"/>
+              </w:rPr>
+              <w:t>153430</w:t>
+            </w:r>
+          </w:p>
+        </w:tc>
+        <w:tc>
+          <w:tcPr>
+            <w:tcW w:w="2507" w:type="dxa"/>
+          </w:tcPr>
+          <w:p>
+            <w:pPr>
+              <w:jc w:val="left"/>
+              <w:rPr>
+                <w:b/>
+                <w:lang w:val="nl-NL"/>
+              </w:rPr>
+            </w:pPr>
+            <w:r>
+              <w:rPr>
+                <w:b/>
+                <w:lang w:val="nl-NL"/>
+              </w:rPr>
+              <w:t>112161</w:t>
+            </w:r>
+          </w:p>
+        </w:tc>
+        <w:tc>
+          <w:tcPr>
+            <w:tcW w:w="2081" w:type="dxa"/>
+          </w:tcPr>
+          <w:p>
+            <w:pPr>
+              <w:jc w:val="left"/>
+              <w:rPr>
+                <w:b/>
+                <w:lang w:val="nl-NL"/>
+              </w:rPr>
+            </w:pPr>
+            <w:r>
+              <w:rPr>
+                <w:b/>
+                <w:lang w:val="nl-NL"/>
+              </w:rPr>
+              <w:t>1</w:t>
+            </w:r>
+            <w:r>
+              <w:rPr>
+                <w:b/>
+                <w:lang w:val="nl-NL"/>
+              </w:rPr>
+              <w:t>51909</w:t>
+            </w:r>
+          </w:p>
+        </w:tc>
+      </w:tr>
+    </w:tbl>
+    <w:p>
+      <w:pPr>
+        <w:jc w:val="left"/>
+        <w:rPr>
+          <w:lang w:val="nl-NL"/>
+        </w:rPr>
+      </w:pPr>
+      <w:r>
+        <w:rPr>
+          <w:lang w:val="nl-NL"/>
+        </w:rPr>
+        <w:br/>
+      </w:r>
+      <w:r>
+        <w:rPr>
+          <w:lang w:val="nl-NL"/>
+        </w:rPr>
+        <w:t xml:space="preserve">Bij bovenstaande tabel moet wel vernoemd worden dat de tweede implementatie heel vaak faalde. De exacte reden hiervoor is onbekend, maar de metingen voor Studenten implementatie2 zijn dus niet relevant. </w:t>
+      </w:r>
+      <w:r>
+        <w:rPr>
+          <w:lang w:val="nl-NL"/>
+        </w:rPr>
+        <w:br/>
+      </w:r>
+    </w:p>
+    <w:p>
+      <w:pPr>
+        <w:rPr>
+          <w:lang w:val="nl-NL"/>
+        </w:rPr>
+      </w:pPr>
+      <w:r>
+        <w:rPr>
+          <w:lang w:val="nl-NL"/>
+        </w:rPr>
+        <w:br w:type="page"/>
+      </w:r>
+    </w:p>
+    <w:p>
+      <w:pPr>
+        <w:jc w:val="left"/>
+        <w:rPr>
+          <w:lang w:val="nl-NL"/>
+        </w:rPr>
+      </w:pPr>
+      <w:r>
+        <w:rPr>
+          <w:lang w:val="nl-NL"/>
+        </w:rPr>
+        <w:lastRenderedPageBreak/>
+        <w:t>Grootte van de code:</w:t>
       </w:r>
     </w:p>
     <w:tbl>
@@ -230,46 +1107,66 @@
         <w:tblLook w:val="04A0" w:firstRow="1" w:lastRow="0" w:firstColumn="1" w:lastColumn="0" w:noHBand="0" w:noVBand="1"/>
       </w:tblPr>
       <w:tblGrid>
-        <w:gridCol w:w="3192"/>
-        <w:gridCol w:w="3192"/>
-        <w:gridCol w:w="3192"/>
+        <w:gridCol w:w="2394"/>
+        <w:gridCol w:w="2394"/>
+        <w:gridCol w:w="2394"/>
+        <w:gridCol w:w="2394"/>
       </w:tblGrid>
       <w:tr>
         <w:tc>
           <w:tcPr>
-            <w:tcW w:w="3192" w:type="dxa"/>
-          </w:tcPr>
-          <w:p>
-            <w:pPr>
-              <w:jc w:val="left"/>
-              <w:rPr>
-                <w:lang w:val="nl-NL"/>
-              </w:rPr>
-            </w:pPr>
-          </w:p>
-        </w:tc>
-        <w:tc>
-          <w:tcPr>
-            <w:tcW w:w="3192" w:type="dxa"/>
-          </w:tcPr>
-          <w:p>
-            <w:pPr>
-              <w:jc w:val="left"/>
-              <w:rPr>
-                <w:lang w:val="nl-NL"/>
-              </w:rPr>
-            </w:pPr>
-            <w:r>
-              <w:rPr>
-                <w:lang w:val="nl-NL"/>
-              </w:rPr>
-              <w:t>Studenten implementatie</w:t>
-            </w:r>
-          </w:p>
-        </w:tc>
-        <w:tc>
-          <w:tcPr>
-            <w:tcW w:w="3192" w:type="dxa"/>
+            <w:tcW w:w="2394" w:type="dxa"/>
+          </w:tcPr>
+          <w:p>
+            <w:pPr>
+              <w:jc w:val="left"/>
+              <w:rPr>
+                <w:lang w:val="nl-NL"/>
+              </w:rPr>
+            </w:pPr>
+          </w:p>
+        </w:tc>
+        <w:tc>
+          <w:tcPr>
+            <w:tcW w:w="2394" w:type="dxa"/>
+          </w:tcPr>
+          <w:p>
+            <w:pPr>
+              <w:jc w:val="left"/>
+              <w:rPr>
+                <w:lang w:val="nl-NL"/>
+              </w:rPr>
+            </w:pPr>
+            <w:r>
+              <w:rPr>
+                <w:lang w:val="nl-NL"/>
+              </w:rPr>
+              <w:t>Studenten implementatie 1</w:t>
+            </w:r>
+          </w:p>
+        </w:tc>
+        <w:tc>
+          <w:tcPr>
+            <w:tcW w:w="2394" w:type="dxa"/>
+          </w:tcPr>
+          <w:p>
+            <w:pPr>
+              <w:jc w:val="left"/>
+              <w:rPr>
+                <w:lang w:val="nl-NL"/>
+              </w:rPr>
+            </w:pPr>
+            <w:r>
+              <w:rPr>
+                <w:lang w:val="nl-NL"/>
+              </w:rPr>
+              <w:t>Studenten implementatie 2</w:t>
+            </w:r>
+          </w:p>
+        </w:tc>
+        <w:tc>
+          <w:tcPr>
+            <w:tcW w:w="2394" w:type="dxa"/>
           </w:tcPr>
           <w:p>
             <w:pPr>
@@ -290,72 +1187,107 @@
       <w:tr>
         <w:tc>
           <w:tcPr>
-            <w:tcW w:w="3192" w:type="dxa"/>
-          </w:tcPr>
-          <w:p>
-            <w:pPr>
-              <w:jc w:val="left"/>
-              <w:rPr>
-                <w:lang w:val="nl-NL"/>
-              </w:rPr>
-            </w:pPr>
-            <w:r>
-              <w:rPr>
-                <w:lang w:val="nl-NL"/>
-              </w:rPr>
-              <w:t>Tijd verstreken (</w:t>
-            </w:r>
+            <w:tcW w:w="2394" w:type="dxa"/>
+          </w:tcPr>
+          <w:p>
+            <w:pPr>
+              <w:jc w:val="left"/>
+              <w:rPr>
+                <w:lang w:val="nl-NL"/>
+              </w:rPr>
+            </w:pPr>
             <w:proofErr w:type="spellStart"/>
             <w:r>
               <w:rPr>
                 <w:lang w:val="nl-NL"/>
               </w:rPr>
-              <w:t>us</w:t>
+              <w:t>RGBImage</w:t>
             </w:r>
             <w:proofErr w:type="spellEnd"/>
-            <w:r>
-              <w:rPr>
-                <w:lang w:val="nl-NL"/>
-              </w:rPr>
-              <w:t>) test 1</w:t>
-            </w:r>
-          </w:p>
-        </w:tc>
-        <w:tc>
-          <w:tcPr>
-            <w:tcW w:w="3192" w:type="dxa"/>
-          </w:tcPr>
-          <w:p>
-            <w:pPr>
-              <w:jc w:val="left"/>
-              <w:rPr>
-                <w:lang w:val="nl-NL"/>
-              </w:rPr>
-            </w:pPr>
-            <w:r>
-              <w:rPr>
-                <w:lang w:val="nl-NL"/>
-              </w:rPr>
-              <w:t>223286</w:t>
-            </w:r>
-          </w:p>
-        </w:tc>
-        <w:tc>
-          <w:tcPr>
-            <w:tcW w:w="3192" w:type="dxa"/>
-          </w:tcPr>
-          <w:p>
-            <w:pPr>
-              <w:jc w:val="left"/>
-              <w:rPr>
-                <w:lang w:val="nl-NL"/>
-              </w:rPr>
-            </w:pPr>
-            <w:r>
-              <w:rPr>
-                <w:lang w:val="nl-NL"/>
-              </w:rPr>
-              <w:t>215511</w:t>
+          </w:p>
+          <w:p>
+            <w:pPr>
+              <w:jc w:val="left"/>
+              <w:rPr>
+                <w:lang w:val="nl-NL"/>
+              </w:rPr>
+            </w:pPr>
+            <w:r>
+              <w:rPr>
+                <w:lang w:val="nl-NL"/>
+              </w:rPr>
+              <w:t xml:space="preserve">(student or </w:t>
+            </w:r>
+            <w:proofErr w:type="spellStart"/>
+            <w:r>
+              <w:rPr>
+                <w:lang w:val="nl-NL"/>
+              </w:rPr>
+              <w:t>not</w:t>
+            </w:r>
+            <w:proofErr w:type="spellEnd"/>
+            <w:r>
+              <w:rPr>
+                <w:lang w:val="nl-NL"/>
+              </w:rPr>
+              <w:t>)</w:t>
+            </w:r>
+          </w:p>
+        </w:tc>
+        <w:tc>
+          <w:tcPr>
+            <w:tcW w:w="2394" w:type="dxa"/>
+          </w:tcPr>
+          <w:p>
+            <w:pPr>
+              <w:jc w:val="left"/>
+              <w:rPr>
+                <w:lang w:val="nl-NL"/>
+              </w:rPr>
+            </w:pPr>
+            <w:r>
+              <w:rPr>
+                <w:lang w:val="nl-NL"/>
+              </w:rPr>
+              <w:t>21245 bytes</w:t>
+            </w:r>
+          </w:p>
+        </w:tc>
+        <w:tc>
+          <w:tcPr>
+            <w:tcW w:w="2394" w:type="dxa"/>
+          </w:tcPr>
+          <w:p>
+            <w:pPr>
+              <w:jc w:val="left"/>
+              <w:rPr>
+                <w:lang w:val="nl-NL"/>
+              </w:rPr>
+            </w:pPr>
+            <w:r>
+              <w:rPr>
+                <w:lang w:val="nl-NL"/>
+              </w:rPr>
+              <w:t>21245 bytes</w:t>
+            </w:r>
+          </w:p>
+        </w:tc>
+        <w:tc>
+          <w:tcPr>
+            <w:tcW w:w="2394" w:type="dxa"/>
+          </w:tcPr>
+          <w:p>
+            <w:pPr>
+              <w:jc w:val="left"/>
+              <w:rPr>
+                <w:lang w:val="nl-NL"/>
+              </w:rPr>
+            </w:pPr>
+            <w:r>
+              <w:rPr>
+                <w:lang w:val="nl-NL"/>
+              </w:rPr>
+              <w:t>41885 bytes</w:t>
             </w:r>
           </w:p>
         </w:tc>
@@ -363,72 +1295,113 @@
       <w:tr>
         <w:tc>
           <w:tcPr>
-            <w:tcW w:w="3192" w:type="dxa"/>
-          </w:tcPr>
-          <w:p>
-            <w:pPr>
-              <w:jc w:val="left"/>
-              <w:rPr>
-                <w:lang w:val="nl-NL"/>
-              </w:rPr>
-            </w:pPr>
-            <w:r>
-              <w:rPr>
-                <w:lang w:val="nl-NL"/>
-              </w:rPr>
-              <w:t>Tijd verstreken (</w:t>
-            </w:r>
+            <w:tcW w:w="2394" w:type="dxa"/>
+          </w:tcPr>
+          <w:p>
+            <w:pPr>
+              <w:jc w:val="left"/>
+              <w:rPr>
+                <w:lang w:val="nl-NL"/>
+              </w:rPr>
+            </w:pPr>
             <w:proofErr w:type="spellStart"/>
             <w:r>
               <w:rPr>
                 <w:lang w:val="nl-NL"/>
               </w:rPr>
-              <w:t>us</w:t>
+              <w:t>IntensityImage</w:t>
             </w:r>
             <w:proofErr w:type="spellEnd"/>
-            <w:r>
-              <w:rPr>
-                <w:lang w:val="nl-NL"/>
-              </w:rPr>
-              <w:t>) test 2</w:t>
-            </w:r>
-          </w:p>
-        </w:tc>
-        <w:tc>
-          <w:tcPr>
-            <w:tcW w:w="3192" w:type="dxa"/>
-          </w:tcPr>
-          <w:p>
-            <w:pPr>
-              <w:jc w:val="left"/>
-              <w:rPr>
-                <w:lang w:val="nl-NL"/>
-              </w:rPr>
-            </w:pPr>
-            <w:r>
-              <w:rPr>
-                <w:lang w:val="nl-NL"/>
-              </w:rPr>
-              <w:t>253086</w:t>
-            </w:r>
-          </w:p>
-        </w:tc>
-        <w:tc>
-          <w:tcPr>
-            <w:tcW w:w="3192" w:type="dxa"/>
-          </w:tcPr>
-          <w:p>
-            <w:pPr>
-              <w:jc w:val="left"/>
-              <w:rPr>
-                <w:lang w:val="nl-NL"/>
-              </w:rPr>
-            </w:pPr>
-            <w:r>
-              <w:rPr>
-                <w:lang w:val="nl-NL"/>
-              </w:rPr>
-              <w:t>214166</w:t>
+          </w:p>
+          <w:p>
+            <w:pPr>
+              <w:jc w:val="left"/>
+              <w:rPr>
+                <w:lang w:val="nl-NL"/>
+              </w:rPr>
+            </w:pPr>
+            <w:r>
+              <w:rPr>
+                <w:lang w:val="nl-NL"/>
+              </w:rPr>
+              <w:t xml:space="preserve">(student or </w:t>
+            </w:r>
+            <w:proofErr w:type="spellStart"/>
+            <w:r>
+              <w:rPr>
+                <w:lang w:val="nl-NL"/>
+              </w:rPr>
+              <w:t>not</w:t>
+            </w:r>
+            <w:proofErr w:type="spellEnd"/>
+            <w:r>
+              <w:rPr>
+                <w:lang w:val="nl-NL"/>
+              </w:rPr>
+              <w:t>)</w:t>
+            </w:r>
+          </w:p>
+        </w:tc>
+        <w:tc>
+          <w:tcPr>
+            <w:tcW w:w="2394" w:type="dxa"/>
+          </w:tcPr>
+          <w:p>
+            <w:pPr>
+              <w:jc w:val="left"/>
+              <w:rPr>
+                <w:lang w:val="nl-NL"/>
+              </w:rPr>
+            </w:pPr>
+            <w:r>
+              <w:rPr>
+                <w:lang w:val="nl-NL"/>
+              </w:rPr>
+              <w:t>17549 bytes</w:t>
+            </w:r>
+          </w:p>
+        </w:tc>
+        <w:tc>
+          <w:tcPr>
+            <w:tcW w:w="2394" w:type="dxa"/>
+          </w:tcPr>
+          <w:p>
+            <w:pPr>
+              <w:jc w:val="left"/>
+              <w:rPr>
+                <w:lang w:val="nl-NL"/>
+              </w:rPr>
+            </w:pPr>
+            <w:r>
+              <w:rPr>
+                <w:lang w:val="nl-NL"/>
+              </w:rPr>
+              <w:t>17549 bytes</w:t>
+            </w:r>
+          </w:p>
+        </w:tc>
+        <w:tc>
+          <w:tcPr>
+            <w:tcW w:w="2394" w:type="dxa"/>
+          </w:tcPr>
+          <w:p>
+            <w:pPr>
+              <w:jc w:val="left"/>
+              <w:rPr>
+                <w:lang w:val="nl-NL"/>
+              </w:rPr>
+            </w:pPr>
+            <w:r>
+              <w:rPr>
+                <w:lang w:val="nl-NL"/>
+              </w:rPr>
+              <w:t>29</w:t>
+            </w:r>
+            <w:r>
+              <w:rPr>
+                <w:lang w:val="nl-NL"/>
+              </w:rPr>
+              <w:t>452 bytes</w:t>
             </w:r>
           </w:p>
         </w:tc>
@@ -436,319 +1409,106 @@
       <w:tr>
         <w:tc>
           <w:tcPr>
-            <w:tcW w:w="3192" w:type="dxa"/>
-          </w:tcPr>
-          <w:p>
-            <w:pPr>
-              <w:jc w:val="left"/>
-              <w:rPr>
-                <w:lang w:val="nl-NL"/>
-              </w:rPr>
-            </w:pPr>
-            <w:r>
-              <w:rPr>
-                <w:lang w:val="nl-NL"/>
-              </w:rPr>
-              <w:t>Tijd verstreken (</w:t>
-            </w:r>
+            <w:tcW w:w="2394" w:type="dxa"/>
+          </w:tcPr>
+          <w:p>
+            <w:pPr>
+              <w:jc w:val="left"/>
+              <w:rPr>
+                <w:lang w:val="nl-NL"/>
+              </w:rPr>
+            </w:pPr>
             <w:proofErr w:type="spellStart"/>
             <w:r>
               <w:rPr>
                 <w:lang w:val="nl-NL"/>
               </w:rPr>
-              <w:t>us</w:t>
+              <w:t>PreProcessing</w:t>
             </w:r>
             <w:proofErr w:type="spellEnd"/>
             <w:r>
               <w:rPr>
                 <w:lang w:val="nl-NL"/>
               </w:rPr>
-              <w:t xml:space="preserve">) test </w:t>
-            </w:r>
-            <w:r>
-              <w:rPr>
-                <w:lang w:val="nl-NL"/>
-              </w:rPr>
-              <w:t>3</w:t>
-            </w:r>
-          </w:p>
-        </w:tc>
-        <w:tc>
-          <w:tcPr>
-            <w:tcW w:w="3192" w:type="dxa"/>
-          </w:tcPr>
-          <w:p>
-            <w:pPr>
-              <w:jc w:val="left"/>
-              <w:rPr>
-                <w:lang w:val="nl-NL"/>
-              </w:rPr>
-            </w:pPr>
-            <w:r>
-              <w:rPr>
-                <w:lang w:val="nl-NL"/>
-              </w:rPr>
-              <w:t>217953</w:t>
-            </w:r>
-          </w:p>
-        </w:tc>
-        <w:tc>
-          <w:tcPr>
-            <w:tcW w:w="3192" w:type="dxa"/>
-          </w:tcPr>
-          <w:p>
-            <w:pPr>
-              <w:jc w:val="left"/>
-              <w:rPr>
-                <w:lang w:val="nl-NL"/>
-              </w:rPr>
-            </w:pPr>
-            <w:r>
-              <w:rPr>
-                <w:lang w:val="nl-NL"/>
-              </w:rPr>
-              <w:t>225046</w:t>
-            </w:r>
-          </w:p>
-        </w:tc>
-      </w:tr>
-      <w:tr>
-        <w:tc>
-          <w:tcPr>
-            <w:tcW w:w="3192" w:type="dxa"/>
-          </w:tcPr>
-          <w:p>
-            <w:pPr>
-              <w:jc w:val="left"/>
-              <w:rPr>
-                <w:lang w:val="nl-NL"/>
-              </w:rPr>
-            </w:pPr>
-            <w:r>
-              <w:rPr>
-                <w:lang w:val="nl-NL"/>
-              </w:rPr>
-              <w:t>Tijd verstreken (</w:t>
+              <w:br/>
+              <w:t xml:space="preserve">(student or </w:t>
             </w:r>
             <w:proofErr w:type="spellStart"/>
             <w:r>
               <w:rPr>
                 <w:lang w:val="nl-NL"/>
               </w:rPr>
-              <w:t>us</w:t>
+              <w:t>not</w:t>
             </w:r>
             <w:proofErr w:type="spellEnd"/>
             <w:r>
               <w:rPr>
                 <w:lang w:val="nl-NL"/>
               </w:rPr>
-              <w:t xml:space="preserve">) test </w:t>
-            </w:r>
-            <w:r>
-              <w:rPr>
-                <w:lang w:val="nl-NL"/>
-              </w:rPr>
-              <w:t>4</w:t>
-            </w:r>
-          </w:p>
-        </w:tc>
-        <w:tc>
-          <w:tcPr>
-            <w:tcW w:w="3192" w:type="dxa"/>
-          </w:tcPr>
-          <w:p>
-            <w:pPr>
-              <w:jc w:val="left"/>
-              <w:rPr>
-                <w:lang w:val="nl-NL"/>
-              </w:rPr>
-            </w:pPr>
-            <w:r>
-              <w:rPr>
-                <w:lang w:val="nl-NL"/>
-              </w:rPr>
-              <w:t>273753</w:t>
-            </w:r>
-          </w:p>
-        </w:tc>
-        <w:tc>
-          <w:tcPr>
-            <w:tcW w:w="3192" w:type="dxa"/>
-          </w:tcPr>
-          <w:p>
-            <w:pPr>
-              <w:jc w:val="left"/>
-              <w:rPr>
-                <w:lang w:val="nl-NL"/>
-              </w:rPr>
-            </w:pPr>
-            <w:r>
-              <w:rPr>
-                <w:lang w:val="nl-NL"/>
-              </w:rPr>
-              <w:t>234811</w:t>
-            </w:r>
-          </w:p>
-        </w:tc>
-      </w:tr>
-      <w:tr>
-        <w:tc>
-          <w:tcPr>
-            <w:tcW w:w="3192" w:type="dxa"/>
-          </w:tcPr>
-          <w:p>
-            <w:pPr>
-              <w:jc w:val="left"/>
-              <w:rPr>
-                <w:lang w:val="nl-NL"/>
-              </w:rPr>
-            </w:pPr>
-            <w:r>
-              <w:rPr>
-                <w:lang w:val="nl-NL"/>
-              </w:rPr>
-              <w:t>Tijd verstreken (</w:t>
-            </w:r>
-            <w:proofErr w:type="spellStart"/>
-            <w:r>
-              <w:rPr>
-                <w:lang w:val="nl-NL"/>
-              </w:rPr>
-              <w:t>us</w:t>
-            </w:r>
-            <w:proofErr w:type="spellEnd"/>
-            <w:r>
-              <w:rPr>
-                <w:lang w:val="nl-NL"/>
-              </w:rPr>
-              <w:t xml:space="preserve">) test </w:t>
-            </w:r>
-            <w:r>
-              <w:rPr>
-                <w:lang w:val="nl-NL"/>
-              </w:rPr>
-              <w:t>5</w:t>
-            </w:r>
-          </w:p>
-        </w:tc>
-        <w:tc>
-          <w:tcPr>
-            <w:tcW w:w="3192" w:type="dxa"/>
-          </w:tcPr>
-          <w:p>
-            <w:pPr>
-              <w:jc w:val="left"/>
-              <w:rPr>
-                <w:lang w:val="nl-NL"/>
-              </w:rPr>
-            </w:pPr>
-            <w:r>
-              <w:rPr>
-                <w:lang w:val="nl-NL"/>
-              </w:rPr>
-              <w:t>228927</w:t>
-            </w:r>
-          </w:p>
-        </w:tc>
-        <w:tc>
-          <w:tcPr>
-            <w:tcW w:w="3192" w:type="dxa"/>
-          </w:tcPr>
-          <w:p>
-            <w:pPr>
-              <w:jc w:val="left"/>
-              <w:rPr>
-                <w:lang w:val="nl-NL"/>
-              </w:rPr>
-            </w:pPr>
-            <w:r>
-              <w:rPr>
-                <w:lang w:val="nl-NL"/>
-              </w:rPr>
-              <w:t>203</w:t>
-            </w:r>
-            <w:r>
-              <w:rPr>
-                <w:lang w:val="nl-NL"/>
-              </w:rPr>
-              <w:t>768</w:t>
-            </w:r>
-          </w:p>
-        </w:tc>
-      </w:tr>
-      <w:tr>
-        <w:tc>
-          <w:tcPr>
-            <w:tcW w:w="3192" w:type="dxa"/>
-          </w:tcPr>
-          <w:p>
-            <w:pPr>
-              <w:jc w:val="left"/>
-              <w:rPr>
-                <w:lang w:val="nl-NL"/>
-              </w:rPr>
-            </w:pPr>
-            <w:r>
-              <w:rPr>
-                <w:lang w:val="nl-NL"/>
-              </w:rPr>
-              <w:t>Gemiddelde verstreken tijd (</w:t>
-            </w:r>
-            <w:proofErr w:type="spellStart"/>
-            <w:r>
-              <w:rPr>
-                <w:lang w:val="nl-NL"/>
-              </w:rPr>
-              <w:t>us</w:t>
-            </w:r>
-            <w:proofErr w:type="spellEnd"/>
-            <w:r>
-              <w:rPr>
-                <w:lang w:val="nl-NL"/>
-              </w:rPr>
               <w:t>)</w:t>
             </w:r>
           </w:p>
         </w:tc>
         <w:tc>
           <w:tcPr>
-            <w:tcW w:w="3192" w:type="dxa"/>
-          </w:tcPr>
-          <w:p>
-            <w:pPr>
-              <w:jc w:val="left"/>
-              <w:rPr>
-                <w:b/>
-                <w:lang w:val="nl-NL"/>
-              </w:rPr>
-            </w:pPr>
-            <w:r>
-              <w:rPr>
-                <w:b/>
-                <w:lang w:val="nl-NL"/>
-              </w:rPr>
-              <w:t>239401</w:t>
-            </w:r>
-          </w:p>
-        </w:tc>
-        <w:tc>
-          <w:tcPr>
-            <w:tcW w:w="3192" w:type="dxa"/>
-          </w:tcPr>
-          <w:p>
-            <w:pPr>
-              <w:jc w:val="left"/>
-              <w:rPr>
-                <w:b/>
-                <w:lang w:val="nl-NL"/>
-              </w:rPr>
-            </w:pPr>
-            <w:r>
-              <w:rPr>
-                <w:b/>
-                <w:lang w:val="nl-NL"/>
-              </w:rPr>
-              <w:t>218660.4</w:t>
+            <w:tcW w:w="2394" w:type="dxa"/>
+          </w:tcPr>
+          <w:p>
+            <w:pPr>
+              <w:jc w:val="left"/>
+              <w:rPr>
+                <w:lang w:val="nl-NL"/>
+              </w:rPr>
+            </w:pPr>
+            <w:r>
+              <w:rPr>
+                <w:lang w:val="nl-NL"/>
+              </w:rPr>
+              <w:t>7732 bytes</w:t>
+            </w:r>
+          </w:p>
+        </w:tc>
+        <w:tc>
+          <w:tcPr>
+            <w:tcW w:w="2394" w:type="dxa"/>
+          </w:tcPr>
+          <w:p>
+            <w:pPr>
+              <w:jc w:val="left"/>
+              <w:rPr>
+                <w:lang w:val="nl-NL"/>
+              </w:rPr>
+            </w:pPr>
+            <w:r>
+              <w:rPr>
+                <w:lang w:val="nl-NL"/>
+              </w:rPr>
+              <w:t>7760 bytes</w:t>
+            </w:r>
+          </w:p>
+        </w:tc>
+        <w:tc>
+          <w:tcPr>
+            <w:tcW w:w="2394" w:type="dxa"/>
+          </w:tcPr>
+          <w:p>
+            <w:pPr>
+              <w:jc w:val="left"/>
+              <w:rPr>
+                <w:lang w:val="nl-NL"/>
+              </w:rPr>
+            </w:pPr>
+            <w:r>
+              <w:rPr>
+                <w:lang w:val="nl-NL"/>
+              </w:rPr>
+              <w:t>10</w:t>
+            </w:r>
+            <w:r>
+              <w:rPr>
+                <w:lang w:val="nl-NL"/>
+              </w:rPr>
+              <w:t>3895 bytes</w:t>
             </w:r>
           </w:p>
         </w:tc>
@@ -794,7 +1554,61 @@
         <w:rPr>
           <w:lang w:val="nl-NL"/>
         </w:rPr>
-        <w:t>Alle getallen zijn bij elkaar opgeteld, en hieruit is een gemiddelde berekend.</w:t>
+        <w:t>Voor de tijd: alle resultaten voor iedere implementatie zijn bij elkaar opgeteld, waar een gemiddelde uit berekend is. Hieruit blijkt dat onze eerste implementatie langzamer is dan de standaardimplementatie. De resultaten van onze tweede implementatie zijn onbetrouwbaar.</w:t>
+      </w:r>
+      <w:r>
+        <w:rPr>
+          <w:lang w:val="nl-NL"/>
+        </w:rPr>
+        <w:br/>
+      </w:r>
+      <w:r>
+        <w:rPr>
+          <w:lang w:val="nl-NL"/>
+        </w:rPr>
+        <w:br/>
+        <w:t xml:space="preserve">Voor grootte: onze implementaties zijn op alle fronten kleiner dan de standaardimplementatie. De grootte van de </w:t>
+      </w:r>
+      <w:proofErr w:type="spellStart"/>
+      <w:r>
+        <w:rPr>
+          <w:lang w:val="nl-NL"/>
+        </w:rPr>
+        <w:t>RGBImage</w:t>
+      </w:r>
+      <w:proofErr w:type="spellEnd"/>
+      <w:r>
+        <w:rPr>
+          <w:lang w:val="nl-NL"/>
+        </w:rPr>
+        <w:t xml:space="preserve"> en </w:t>
+      </w:r>
+      <w:proofErr w:type="spellStart"/>
+      <w:r>
+        <w:rPr>
+          <w:lang w:val="nl-NL"/>
+        </w:rPr>
+        <w:t>IntensityImage</w:t>
+      </w:r>
+      <w:proofErr w:type="spellEnd"/>
+      <w:r>
+        <w:rPr>
+          <w:lang w:val="nl-NL"/>
+        </w:rPr>
+        <w:t xml:space="preserve"> voor de studentenimplementaties zijn gelijk, aangezien in deze code niets verandert is tussen de twee implementaties.</w:t>
+      </w:r>
+      <w:r>
+        <w:rPr>
+          <w:lang w:val="nl-NL"/>
+        </w:rPr>
+        <w:br/>
+        <w:t xml:space="preserve">Er moet hierbij wel gezegd worden dat de standaardimplementatie met opzet versluierd is, wat voor grotere </w:t>
+      </w:r>
+      <w:r>
+        <w:rPr>
+          <w:lang w:val="nl-NL"/>
+        </w:rPr>
+        <w:t>code kan zorgen.</w:t>
       </w:r>
     </w:p>
     <w:p>
@@ -829,7 +1643,54 @@
         <w:rPr>
           <w:lang w:val="nl-NL"/>
         </w:rPr>
-        <w:t>Uit deze resultaten kan geconcludeerd worden dat onze implementatie trager is dan de standaard implementatie. Wij verwachten echter, dat bij genoeg herhalingen de afwijking verwaarloosbaar zal zijn.</w:t>
+        <w:t>Uit deze resultaten kan geconcludeerd worden dat onze implementatie trager is dan de standaard implementatie</w:t>
+      </w:r>
+      <w:r>
+        <w:rPr>
+          <w:lang w:val="nl-NL"/>
+        </w:rPr>
+        <w:t xml:space="preserve">, maar wel kleinere code oplevert. Het gebruik van een gemiddelde van de drie kleurkanalen voor </w:t>
+      </w:r>
+      <w:proofErr w:type="spellStart"/>
+      <w:r>
+        <w:rPr>
+          <w:lang w:val="nl-NL"/>
+        </w:rPr>
+        <w:t>greyscalen</w:t>
+      </w:r>
+      <w:proofErr w:type="spellEnd"/>
+      <w:r>
+        <w:rPr>
+          <w:lang w:val="nl-NL"/>
+        </w:rPr>
+        <w:t xml:space="preserve"> is met de rest van de bestaande Facial </w:t>
+      </w:r>
+      <w:proofErr w:type="spellStart"/>
+      <w:r>
+        <w:rPr>
+          <w:lang w:val="nl-NL"/>
+        </w:rPr>
+        <w:t>Recognition</w:t>
+      </w:r>
+      <w:proofErr w:type="spellEnd"/>
+      <w:r>
+        <w:rPr>
+          <w:lang w:val="nl-NL"/>
+        </w:rPr>
+        <w:t xml:space="preserve"> software vanwege onbetrouwbaarheid niet aan te raden.</w:t>
+      </w:r>
+      <w:r>
+        <w:rPr>
+          <w:lang w:val="nl-NL"/>
+        </w:rPr>
+        <w:br/>
+      </w:r>
+      <w:r>
+        <w:rPr>
+          <w:lang w:val="nl-NL"/>
+        </w:rPr>
+        <w:br/>
+        <w:t>Het is met de gekozen implementaties dus niet mogelijk om een manier te kiezen die zowel kleiner als sneller is dan de standaard implementatie, en of de standaardimplementatie of onze implementatie gekozen wordt hangt dus af van het doel van de toepassing.</w:t>
       </w:r>
     </w:p>
     <w:p>
@@ -852,8 +1713,6 @@
         </w:rPr>
         <w:t>valuatie</w:t>
       </w:r>
-      <w:bookmarkStart w:id="0" w:name="_GoBack"/>
-      <w:bookmarkEnd w:id="0"/>
     </w:p>
     <w:p>
       <w:pPr>
@@ -878,16 +1737,64 @@
         <w:rPr>
           <w:lang w:val="nl-NL"/>
         </w:rPr>
-        <w:t xml:space="preserve"> De beide methodes werken naar behoren en zijn tegenover elkaar gezet in een snelheidsvergelijking. De hypothese is echter fout – de standaardimplementatie bleek sneller dan onze implementatie. Aangezien de broncode van de standaardimplementatie </w:t>
-      </w:r>
-      <w:proofErr w:type="spellStart"/>
-      <w:r>
-        <w:rPr>
-          <w:lang w:val="nl-NL"/>
-        </w:rPr>
-        <w:t>onbegrijpbaar</w:t>
-      </w:r>
-      <w:proofErr w:type="spellEnd"/>
+        <w:t xml:space="preserve"> </w:t>
+      </w:r>
+      <w:r>
+        <w:rPr>
+          <w:lang w:val="nl-NL"/>
+        </w:rPr>
+        <w:t>Onze eerste implementatie werkt naar</w:t>
+      </w:r>
+      <w:r>
+        <w:rPr>
+          <w:lang w:val="nl-NL"/>
+        </w:rPr>
+        <w:t xml:space="preserve"> behoren en </w:t>
+      </w:r>
+      <w:r>
+        <w:rPr>
+          <w:lang w:val="nl-NL"/>
+        </w:rPr>
+        <w:t>is tegenover de standaardimplementatie</w:t>
+      </w:r>
+      <w:r>
+        <w:rPr>
+          <w:lang w:val="nl-NL"/>
+        </w:rPr>
+        <w:t xml:space="preserve"> gezet in een snelheidsvergelijking</w:t>
+      </w:r>
+      <w:r>
+        <w:rPr>
+          <w:lang w:val="nl-NL"/>
+        </w:rPr>
+        <w:t xml:space="preserve"> en in een vergelijking van grootte van de betreffende object files.</w:t>
+      </w:r>
+      <w:bookmarkStart w:id="0" w:name="_GoBack"/>
+      <w:bookmarkEnd w:id="0"/>
+      <w:r>
+        <w:rPr>
+          <w:lang w:val="nl-NL"/>
+        </w:rPr>
+        <w:t xml:space="preserve"> De hypothese is echter fout – de standaardimplementatie bleek sneller dan onze implementatie</w:t>
+      </w:r>
+      <w:r>
+        <w:rPr>
+          <w:lang w:val="nl-NL"/>
+        </w:rPr>
+        <w:t xml:space="preserve">, maar onze code was wel kleiner. </w:t>
+      </w:r>
+      <w:r>
+        <w:rPr>
+          <w:lang w:val="nl-NL"/>
+        </w:rPr>
+        <w:t>Aangezien de broncode van de standaardimplementatie onbegrijp</w:t>
+      </w:r>
+      <w:r>
+        <w:rPr>
+          <w:lang w:val="nl-NL"/>
+        </w:rPr>
+        <w:t>elijk</w:t>
+      </w:r>
       <w:r>
         <w:rPr>
           <w:lang w:val="nl-NL"/>
@@ -899,13 +1806,6 @@
           <w:lang w:val="nl-NL"/>
         </w:rPr>
         <w:br/>
-      </w:r>
-      <w:r>
-        <w:rPr>
-          <w:lang w:val="nl-NL"/>
-        </w:rPr>
-        <w:br/>
-        <w:t>Er is voor deze test een zeer gelimiteerd aantal experimenten uitgevoerd, waardoor de resultaten niet per se representatief zijn.</w:t>
       </w:r>
     </w:p>
     <w:sectPr>
@@ -1219,7 +2119,7 @@
     <w:lsdException w:name="Table Web 2" w:semiHidden="1" w:unhideWhenUsed="1"/>
     <w:lsdException w:name="Table Web 3" w:semiHidden="1" w:unhideWhenUsed="1"/>
     <w:lsdException w:name="Balloon Text" w:semiHidden="1" w:unhideWhenUsed="1"/>
-    <w:lsdException w:name="Table Grid" w:semiHidden="1" w:uiPriority="59" w:unhideWhenUsed="1"/>
+    <w:lsdException w:name="Table Grid" w:uiPriority="59"/>
     <w:lsdException w:name="Table Theme" w:semiHidden="1" w:unhideWhenUsed="1"/>
     <w:lsdException w:name="Placeholder Text" w:semiHidden="1"/>
     <w:lsdException w:name="No Spacing" w:uiPriority="1" w:qFormat="1"/>
